--- a/郭丽/week_03/NN神经网络_base.docx
+++ b/郭丽/week_03/NN神经网络_base.docx
@@ -598,7 +598,40 @@
           <w:szCs w:val="18"/>
           <w:lang w:val="en-US" w:eastAsia="zh-CN" w:bidi="ar"/>
         </w:rPr>
-        <w:t>二分类问题,输出层有两个神经元,每个神经元的输出对应一个类别的预测概率, 损失函数:</w:t>
+        <w:t>房价预测问题,输出层应该有一个神经元, 该神经元的输出对应房价的预测值</w:t>
+      </w:r>
+    </w:p>
+    <w:p>
+      <w:pPr>
+        <w:keepNext w:val="0"/>
+        <w:keepLines w:val="0"/>
+        <w:widowControl/>
+        <w:numPr>
+          <w:ilvl w:val="0"/>
+          <w:numId w:val="1"/>
+        </w:numPr>
+        <w:suppressLineNumbers w:val="0"/>
+        <w:ind w:left="840" w:leftChars="0" w:hanging="420" w:firstLineChars="0"/>
+        <w:jc w:val="left"/>
+        <w:rPr>
+          <w:rFonts w:ascii="宋体" w:hAnsi="宋体" w:eastAsia="宋体" w:cs="宋体"/>
+          <w:color w:val="000000"/>
+          <w:kern w:val="0"/>
+          <w:sz w:val="18"/>
+          <w:szCs w:val="18"/>
+          <w:lang w:val="en-US" w:eastAsia="zh-CN" w:bidi="ar"/>
+        </w:rPr>
+      </w:pPr>
+      <w:r>
+        <w:rPr>
+          <w:rFonts w:hint="eastAsia" w:ascii="宋体" w:hAnsi="宋体" w:eastAsia="宋体" w:cs="宋体"/>
+          <w:color w:val="000000"/>
+          <w:kern w:val="0"/>
+          <w:sz w:val="18"/>
+          <w:szCs w:val="18"/>
+          <w:lang w:val="en-US" w:eastAsia="zh-CN" w:bidi="ar"/>
+        </w:rPr>
+        <w:t>分类问题,输出层应该有二个或多个神经元,每个神经元的输出对应一个类别的预测概率</w:t>
       </w:r>
     </w:p>
     <w:p>
@@ -621,6 +654,653 @@
           <w:szCs w:val="18"/>
           <w:lang w:val="en-US" w:eastAsia="zh-CN" w:bidi="ar"/>
         </w:rPr>
+      </w:pPr>
+    </w:p>
+    <w:p>
+      <w:pPr>
+        <w:keepNext w:val="0"/>
+        <w:keepLines w:val="0"/>
+        <w:widowControl/>
+        <w:numPr>
+          <w:ilvl w:val="0"/>
+          <w:numId w:val="0"/>
+        </w:numPr>
+        <w:suppressLineNumbers w:val="0"/>
+        <w:jc w:val="left"/>
+      </w:pPr>
+    </w:p>
+    <w:p>
+      <w:pPr>
+        <w:keepNext w:val="0"/>
+        <w:keepLines w:val="0"/>
+        <w:widowControl/>
+        <w:suppressLineNumbers w:val="0"/>
+        <w:ind w:firstLine="420" w:firstLineChars="0"/>
+        <w:jc w:val="left"/>
+        <w:rPr>
+          <w:lang w:val="en-US" w:eastAsia="zh-CN"/>
+        </w:rPr>
+      </w:pPr>
+    </w:p>
+    <w:p>
+      <w:pPr>
+        <w:pStyle w:val="3"/>
+        <w:bidi w:val="0"/>
+        <w:rPr>
+          <w:rFonts w:hint="default"/>
+          <w:b/>
+          <w:lang w:val="en-US" w:eastAsia="zh-CN"/>
+        </w:rPr>
+      </w:pPr>
+      <w:r>
+        <w:rPr>
+          <w:rFonts w:hint="eastAsia"/>
+          <w:b/>
+          <w:lang w:val="en-US" w:eastAsia="zh-CN"/>
+        </w:rPr>
+        <w:t>NN常用激活函数</w:t>
+      </w:r>
+    </w:p>
+    <w:p>
+      <w:pPr>
+        <w:keepNext w:val="0"/>
+        <w:keepLines w:val="0"/>
+        <w:widowControl/>
+        <w:suppressLineNumbers w:val="0"/>
+        <w:ind w:firstLine="420" w:firstLineChars="0"/>
+        <w:jc w:val="left"/>
+        <w:rPr>
+          <w:rFonts w:hint="eastAsia" w:ascii="宋体" w:hAnsi="宋体" w:eastAsia="宋体" w:cs="宋体"/>
+          <w:color w:val="000000"/>
+          <w:kern w:val="0"/>
+          <w:sz w:val="21"/>
+          <w:szCs w:val="21"/>
+          <w:lang w:val="en-US" w:eastAsia="zh-CN" w:bidi="ar"/>
+        </w:rPr>
+      </w:pPr>
+      <w:r>
+        <w:rPr>
+          <w:rFonts w:hint="eastAsia" w:ascii="宋体" w:hAnsi="宋体" w:eastAsia="宋体" w:cs="宋体"/>
+          <w:color w:val="000000"/>
+          <w:kern w:val="0"/>
+          <w:sz w:val="21"/>
+          <w:szCs w:val="21"/>
+          <w:lang w:val="en-US" w:eastAsia="zh-CN" w:bidi="ar"/>
+        </w:rPr>
+        <w:t>神经网络中常用到的三种激活函数:</w:t>
+      </w:r>
+    </w:p>
+    <w:p>
+      <w:pPr>
+        <w:keepNext w:val="0"/>
+        <w:keepLines w:val="0"/>
+        <w:widowControl/>
+        <w:suppressLineNumbers w:val="0"/>
+        <w:ind w:firstLine="420" w:firstLineChars="0"/>
+        <w:jc w:val="left"/>
+      </w:pPr>
+      <w:r>
+        <w:drawing>
+          <wp:inline distT="0" distB="0" distL="114300" distR="114300">
+            <wp:extent cx="5271770" cy="1296670"/>
+            <wp:effectExtent l="0" t="0" r="5080" b="17780"/>
+            <wp:docPr id="5" name="图片 5"/>
+            <wp:cNvGraphicFramePr>
+              <a:graphicFrameLocks xmlns:a="http://schemas.openxmlformats.org/drawingml/2006/main" noChangeAspect="1"/>
+            </wp:cNvGraphicFramePr>
+            <a:graphic xmlns:a="http://schemas.openxmlformats.org/drawingml/2006/main">
+              <a:graphicData uri="http://schemas.openxmlformats.org/drawingml/2006/picture">
+                <pic:pic xmlns:pic="http://schemas.openxmlformats.org/drawingml/2006/picture">
+                  <pic:nvPicPr>
+                    <pic:cNvPr id="5" name="图片 5"/>
+                    <pic:cNvPicPr>
+                      <a:picLocks noChangeAspect="1"/>
+                    </pic:cNvPicPr>
+                  </pic:nvPicPr>
+                  <pic:blipFill>
+                    <a:blip r:embed="rId6"/>
+                    <a:stretch>
+                      <a:fillRect/>
+                    </a:stretch>
+                  </pic:blipFill>
+                  <pic:spPr>
+                    <a:xfrm>
+                      <a:off x="0" y="0"/>
+                      <a:ext cx="5271770" cy="1296670"/>
+                    </a:xfrm>
+                    <a:prstGeom prst="rect">
+                      <a:avLst/>
+                    </a:prstGeom>
+                    <a:noFill/>
+                    <a:ln>
+                      <a:noFill/>
+                    </a:ln>
+                  </pic:spPr>
+                </pic:pic>
+              </a:graphicData>
+            </a:graphic>
+          </wp:inline>
+        </w:drawing>
+      </w:r>
+    </w:p>
+    <w:p>
+      <w:pPr>
+        <w:keepNext w:val="0"/>
+        <w:keepLines w:val="0"/>
+        <w:widowControl/>
+        <w:numPr>
+          <w:ilvl w:val="0"/>
+          <w:numId w:val="2"/>
+        </w:numPr>
+        <w:suppressLineNumbers w:val="0"/>
+        <w:ind w:left="840" w:leftChars="0" w:hanging="420" w:firstLineChars="0"/>
+        <w:jc w:val="left"/>
+        <w:rPr>
+          <w:rFonts w:ascii="宋体" w:hAnsi="宋体" w:eastAsia="宋体" w:cs="宋体"/>
+          <w:color w:val="000000"/>
+          <w:kern w:val="0"/>
+          <w:sz w:val="21"/>
+          <w:szCs w:val="21"/>
+          <w:lang w:val="en-US" w:eastAsia="zh-CN" w:bidi="ar"/>
+        </w:rPr>
+      </w:pPr>
+      <w:r>
+        <w:rPr>
+          <w:rFonts w:ascii="Inter-Regular" w:hAnsi="Inter-Regular" w:eastAsia="Inter-Regular" w:cs="Inter-Regular"/>
+          <w:color w:val="000000"/>
+          <w:kern w:val="0"/>
+          <w:sz w:val="21"/>
+          <w:szCs w:val="21"/>
+          <w:lang w:val="en-US" w:eastAsia="zh-CN" w:bidi="ar"/>
+        </w:rPr>
+        <w:t xml:space="preserve">sigmoid </w:t>
+      </w:r>
+      <w:r>
+        <w:rPr>
+          <w:rFonts w:ascii="宋体" w:hAnsi="宋体" w:eastAsia="宋体" w:cs="宋体"/>
+          <w:color w:val="000000"/>
+          <w:kern w:val="0"/>
+          <w:sz w:val="21"/>
+          <w:szCs w:val="21"/>
+          <w:lang w:val="en-US" w:eastAsia="zh-CN" w:bidi="ar"/>
+        </w:rPr>
+        <w:t>函数</w:t>
+      </w:r>
+      <w:r>
+        <w:rPr>
+          <w:rFonts w:hint="eastAsia" w:ascii="宋体" w:hAnsi="宋体" w:eastAsia="宋体" w:cs="宋体"/>
+          <w:color w:val="000000"/>
+          <w:kern w:val="0"/>
+          <w:sz w:val="21"/>
+          <w:szCs w:val="21"/>
+          <w:lang w:val="en-US" w:eastAsia="zh-CN" w:bidi="ar"/>
+        </w:rPr>
+        <w:t xml:space="preserve">: </w:t>
+      </w:r>
+      <w:r>
+        <w:rPr>
+          <w:rFonts w:ascii="宋体" w:hAnsi="宋体" w:eastAsia="宋体" w:cs="宋体"/>
+          <w:color w:val="000000"/>
+          <w:kern w:val="0"/>
+          <w:sz w:val="21"/>
+          <w:szCs w:val="21"/>
+          <w:lang w:val="en-US" w:eastAsia="zh-CN" w:bidi="ar"/>
+        </w:rPr>
+        <w:t>是将线性模型的计算结果投射到</w:t>
+      </w:r>
+      <w:r>
+        <w:rPr>
+          <w:rFonts w:hint="default" w:ascii="Inter-Regular" w:hAnsi="Inter-Regular" w:eastAsia="Inter-Regular" w:cs="Inter-Regular"/>
+          <w:color w:val="000000"/>
+          <w:kern w:val="0"/>
+          <w:sz w:val="21"/>
+          <w:szCs w:val="21"/>
+          <w:lang w:val="en-US" w:eastAsia="zh-CN" w:bidi="ar"/>
+        </w:rPr>
+        <w:t xml:space="preserve"> 0 </w:t>
+      </w:r>
+      <w:r>
+        <w:rPr>
+          <w:rFonts w:ascii="宋体" w:hAnsi="宋体" w:eastAsia="宋体" w:cs="宋体"/>
+          <w:color w:val="000000"/>
+          <w:kern w:val="0"/>
+          <w:sz w:val="21"/>
+          <w:szCs w:val="21"/>
+          <w:lang w:val="en-US" w:eastAsia="zh-CN" w:bidi="ar"/>
+        </w:rPr>
+        <w:t>到</w:t>
+      </w:r>
+      <w:r>
+        <w:rPr>
+          <w:rFonts w:hint="default" w:ascii="Inter-Regular" w:hAnsi="Inter-Regular" w:eastAsia="Inter-Regular" w:cs="Inter-Regular"/>
+          <w:color w:val="000000"/>
+          <w:kern w:val="0"/>
+          <w:sz w:val="21"/>
+          <w:szCs w:val="21"/>
+          <w:lang w:val="en-US" w:eastAsia="zh-CN" w:bidi="ar"/>
+        </w:rPr>
+        <w:t xml:space="preserve"> 1 </w:t>
+      </w:r>
+      <w:r>
+        <w:rPr>
+          <w:rFonts w:ascii="宋体" w:hAnsi="宋体" w:eastAsia="宋体" w:cs="宋体"/>
+          <w:color w:val="000000"/>
+          <w:kern w:val="0"/>
+          <w:sz w:val="21"/>
+          <w:szCs w:val="21"/>
+          <w:lang w:val="en-US" w:eastAsia="zh-CN" w:bidi="ar"/>
+        </w:rPr>
+        <w:t>之间</w:t>
+      </w:r>
+      <w:r>
+        <w:rPr>
+          <w:rFonts w:hint="eastAsia" w:ascii="宋体" w:hAnsi="宋体" w:eastAsia="宋体" w:cs="宋体"/>
+          <w:color w:val="000000"/>
+          <w:kern w:val="0"/>
+          <w:sz w:val="21"/>
+          <w:szCs w:val="21"/>
+          <w:lang w:val="en-US" w:eastAsia="zh-CN" w:bidi="ar"/>
+        </w:rPr>
+        <w:t>, 常用与二分类问题,</w:t>
+      </w:r>
+      <w:r>
+        <w:rPr>
+          <w:rFonts w:ascii="宋体" w:hAnsi="宋体" w:eastAsia="宋体" w:cs="宋体"/>
+          <w:color w:val="000000"/>
+          <w:kern w:val="0"/>
+          <w:sz w:val="21"/>
+          <w:szCs w:val="21"/>
+          <w:lang w:val="en-US" w:eastAsia="zh-CN" w:bidi="ar"/>
+        </w:rPr>
+        <w:t>多分类问题需要⽤到</w:t>
+      </w:r>
+      <w:r>
+        <w:rPr>
+          <w:rFonts w:ascii="Inter-Regular" w:hAnsi="Inter-Regular" w:eastAsia="Inter-Regular" w:cs="Inter-Regular"/>
+          <w:color w:val="000000"/>
+          <w:kern w:val="0"/>
+          <w:sz w:val="21"/>
+          <w:szCs w:val="21"/>
+          <w:lang w:val="en-US" w:eastAsia="zh-CN" w:bidi="ar"/>
+        </w:rPr>
+        <w:t xml:space="preserve"> softmax </w:t>
+      </w:r>
+      <w:r>
+        <w:rPr>
+          <w:rFonts w:ascii="宋体" w:hAnsi="宋体" w:eastAsia="宋体" w:cs="宋体"/>
+          <w:color w:val="000000"/>
+          <w:kern w:val="0"/>
+          <w:sz w:val="21"/>
+          <w:szCs w:val="21"/>
+          <w:lang w:val="en-US" w:eastAsia="zh-CN" w:bidi="ar"/>
+        </w:rPr>
+        <w:t>函数</w:t>
+      </w:r>
+    </w:p>
+    <w:p>
+      <w:pPr>
+        <w:keepNext w:val="0"/>
+        <w:keepLines w:val="0"/>
+        <w:widowControl/>
+        <w:numPr>
+          <w:ilvl w:val="0"/>
+          <w:numId w:val="2"/>
+        </w:numPr>
+        <w:suppressLineNumbers w:val="0"/>
+        <w:ind w:left="840" w:leftChars="0" w:hanging="420" w:firstLineChars="0"/>
+        <w:jc w:val="left"/>
+        <w:rPr>
+          <w:rFonts w:ascii="宋体" w:hAnsi="宋体" w:eastAsia="宋体" w:cs="宋体"/>
+          <w:color w:val="000000"/>
+          <w:kern w:val="0"/>
+          <w:sz w:val="21"/>
+          <w:szCs w:val="21"/>
+          <w:lang w:val="en-US" w:eastAsia="zh-CN" w:bidi="ar"/>
+        </w:rPr>
+      </w:pPr>
+      <w:r>
+        <w:rPr>
+          <w:rFonts w:hint="default" w:ascii="Inter-Regular" w:hAnsi="Inter-Regular" w:eastAsia="Inter-Regular" w:cs="Inter-Regular"/>
+          <w:color w:val="000000"/>
+          <w:kern w:val="0"/>
+          <w:sz w:val="21"/>
+          <w:szCs w:val="21"/>
+          <w:lang w:val="en-US" w:eastAsia="zh-CN" w:bidi="ar"/>
+        </w:rPr>
+        <w:t xml:space="preserve">TanH </w:t>
+      </w:r>
+      <w:r>
+        <w:rPr>
+          <w:rFonts w:ascii="宋体" w:hAnsi="宋体" w:eastAsia="宋体" w:cs="宋体"/>
+          <w:color w:val="000000"/>
+          <w:kern w:val="0"/>
+          <w:sz w:val="21"/>
+          <w:szCs w:val="21"/>
+          <w:lang w:val="en-US" w:eastAsia="zh-CN" w:bidi="ar"/>
+        </w:rPr>
+        <w:t>函数</w:t>
+      </w:r>
+      <w:r>
+        <w:rPr>
+          <w:rFonts w:hint="eastAsia" w:ascii="宋体" w:hAnsi="宋体" w:eastAsia="宋体" w:cs="宋体"/>
+          <w:color w:val="000000"/>
+          <w:kern w:val="0"/>
+          <w:sz w:val="21"/>
+          <w:szCs w:val="21"/>
+          <w:lang w:val="en-US" w:eastAsia="zh-CN" w:bidi="ar"/>
+        </w:rPr>
+        <w:t xml:space="preserve">: </w:t>
+      </w:r>
+      <w:r>
+        <w:rPr>
+          <w:rFonts w:ascii="宋体" w:hAnsi="宋体" w:eastAsia="宋体" w:cs="宋体"/>
+          <w:color w:val="000000"/>
+          <w:kern w:val="0"/>
+          <w:sz w:val="21"/>
+          <w:szCs w:val="21"/>
+          <w:lang w:val="en-US" w:eastAsia="zh-CN" w:bidi="ar"/>
+        </w:rPr>
+        <w:t>是将线性模型的计算结果投射到</w:t>
+      </w:r>
+      <w:r>
+        <w:rPr>
+          <w:rFonts w:hint="default" w:ascii="Inter-Regular" w:hAnsi="Inter-Regular" w:eastAsia="Inter-Regular" w:cs="Inter-Regular"/>
+          <w:color w:val="000000"/>
+          <w:kern w:val="0"/>
+          <w:sz w:val="21"/>
+          <w:szCs w:val="21"/>
+          <w:lang w:val="en-US" w:eastAsia="zh-CN" w:bidi="ar"/>
+        </w:rPr>
+        <w:t xml:space="preserve">-1 </w:t>
+      </w:r>
+      <w:r>
+        <w:rPr>
+          <w:rFonts w:ascii="宋体" w:hAnsi="宋体" w:eastAsia="宋体" w:cs="宋体"/>
+          <w:color w:val="000000"/>
+          <w:kern w:val="0"/>
+          <w:sz w:val="21"/>
+          <w:szCs w:val="21"/>
+          <w:lang w:val="en-US" w:eastAsia="zh-CN" w:bidi="ar"/>
+        </w:rPr>
+        <w:t>到</w:t>
+      </w:r>
+      <w:r>
+        <w:rPr>
+          <w:rFonts w:hint="default" w:ascii="Inter-Regular" w:hAnsi="Inter-Regular" w:eastAsia="Inter-Regular" w:cs="Inter-Regular"/>
+          <w:color w:val="000000"/>
+          <w:kern w:val="0"/>
+          <w:sz w:val="21"/>
+          <w:szCs w:val="21"/>
+          <w:lang w:val="en-US" w:eastAsia="zh-CN" w:bidi="ar"/>
+        </w:rPr>
+        <w:t xml:space="preserve"> 1 </w:t>
+      </w:r>
+      <w:r>
+        <w:rPr>
+          <w:rFonts w:ascii="宋体" w:hAnsi="宋体" w:eastAsia="宋体" w:cs="宋体"/>
+          <w:color w:val="000000"/>
+          <w:kern w:val="0"/>
+          <w:sz w:val="21"/>
+          <w:szCs w:val="21"/>
+          <w:lang w:val="en-US" w:eastAsia="zh-CN" w:bidi="ar"/>
+        </w:rPr>
+        <w:t>之间</w:t>
+      </w:r>
+    </w:p>
+    <w:p>
+      <w:pPr>
+        <w:keepNext w:val="0"/>
+        <w:keepLines w:val="0"/>
+        <w:widowControl/>
+        <w:numPr>
+          <w:ilvl w:val="0"/>
+          <w:numId w:val="2"/>
+        </w:numPr>
+        <w:suppressLineNumbers w:val="0"/>
+        <w:ind w:left="840" w:leftChars="0" w:hanging="420" w:firstLineChars="0"/>
+        <w:jc w:val="left"/>
+      </w:pPr>
+      <w:r>
+        <w:rPr>
+          <w:rFonts w:hint="default" w:ascii="Inter-Regular" w:hAnsi="Inter-Regular" w:eastAsia="Inter-Regular" w:cs="Inter-Regular"/>
+          <w:color w:val="000000"/>
+          <w:kern w:val="0"/>
+          <w:sz w:val="21"/>
+          <w:szCs w:val="21"/>
+          <w:lang w:val="en-US" w:eastAsia="zh-CN" w:bidi="ar"/>
+        </w:rPr>
+        <w:t>ReLU</w:t>
+      </w:r>
+      <w:r>
+        <w:rPr>
+          <w:rFonts w:hint="eastAsia" w:ascii="Inter-Regular" w:hAnsi="Inter-Regular" w:eastAsia="Inter-Regular" w:cs="Inter-Regular"/>
+          <w:color w:val="000000"/>
+          <w:kern w:val="0"/>
+          <w:sz w:val="21"/>
+          <w:szCs w:val="21"/>
+          <w:lang w:val="en-US" w:eastAsia="zh-CN" w:bidi="ar"/>
+        </w:rPr>
+        <w:t>函数:</w:t>
+      </w:r>
+      <w:r>
+        <w:rPr>
+          <w:rFonts w:hint="default" w:ascii="Inter-Regular" w:hAnsi="Inter-Regular" w:eastAsia="Inter-Regular" w:cs="Inter-Regular"/>
+          <w:color w:val="000000"/>
+          <w:kern w:val="0"/>
+          <w:sz w:val="21"/>
+          <w:szCs w:val="21"/>
+          <w:lang w:val="en-US" w:eastAsia="zh-CN" w:bidi="ar"/>
+        </w:rPr>
+        <w:t xml:space="preserve"> </w:t>
+      </w:r>
+      <w:r>
+        <w:rPr>
+          <w:rFonts w:ascii="宋体" w:hAnsi="宋体" w:eastAsia="宋体" w:cs="宋体"/>
+          <w:color w:val="000000"/>
+          <w:kern w:val="0"/>
+          <w:sz w:val="21"/>
+          <w:szCs w:val="21"/>
+          <w:lang w:val="en-US" w:eastAsia="zh-CN" w:bidi="ar"/>
+        </w:rPr>
+        <w:t>是将线性模型计算结果⼩于</w:t>
+      </w:r>
+      <w:r>
+        <w:rPr>
+          <w:rFonts w:hint="default" w:ascii="Inter-Regular" w:hAnsi="Inter-Regular" w:eastAsia="Inter-Regular" w:cs="Inter-Regular"/>
+          <w:color w:val="000000"/>
+          <w:kern w:val="0"/>
+          <w:sz w:val="21"/>
+          <w:szCs w:val="21"/>
+          <w:lang w:val="en-US" w:eastAsia="zh-CN" w:bidi="ar"/>
+        </w:rPr>
+        <w:t xml:space="preserve"> 0 </w:t>
+      </w:r>
+      <w:r>
+        <w:rPr>
+          <w:rFonts w:ascii="宋体" w:hAnsi="宋体" w:eastAsia="宋体" w:cs="宋体"/>
+          <w:color w:val="000000"/>
+          <w:kern w:val="0"/>
+          <w:sz w:val="21"/>
+          <w:szCs w:val="21"/>
+          <w:lang w:val="en-US" w:eastAsia="zh-CN" w:bidi="ar"/>
+        </w:rPr>
+        <w:t>的部分投射为</w:t>
+      </w:r>
+      <w:r>
+        <w:rPr>
+          <w:rFonts w:hint="default" w:ascii="Inter-Regular" w:hAnsi="Inter-Regular" w:eastAsia="Inter-Regular" w:cs="Inter-Regular"/>
+          <w:color w:val="000000"/>
+          <w:kern w:val="0"/>
+          <w:sz w:val="21"/>
+          <w:szCs w:val="21"/>
+          <w:lang w:val="en-US" w:eastAsia="zh-CN" w:bidi="ar"/>
+        </w:rPr>
+        <w:t xml:space="preserve"> 0</w:t>
+      </w:r>
+      <w:r>
+        <w:rPr>
+          <w:rFonts w:ascii="宋体" w:hAnsi="宋体" w:eastAsia="宋体" w:cs="宋体"/>
+          <w:color w:val="000000"/>
+          <w:kern w:val="0"/>
+          <w:sz w:val="21"/>
+          <w:szCs w:val="21"/>
+          <w:lang w:val="en-US" w:eastAsia="zh-CN" w:bidi="ar"/>
+        </w:rPr>
+        <w:t>，⼤于等于</w:t>
+      </w:r>
+      <w:r>
+        <w:rPr>
+          <w:rFonts w:hint="default" w:ascii="Inter-Regular" w:hAnsi="Inter-Regular" w:eastAsia="Inter-Regular" w:cs="Inter-Regular"/>
+          <w:color w:val="000000"/>
+          <w:kern w:val="0"/>
+          <w:sz w:val="21"/>
+          <w:szCs w:val="21"/>
+          <w:lang w:val="en-US" w:eastAsia="zh-CN" w:bidi="ar"/>
+        </w:rPr>
+        <w:t xml:space="preserve"> 0 </w:t>
+      </w:r>
+      <w:r>
+        <w:rPr>
+          <w:rFonts w:ascii="宋体" w:hAnsi="宋体" w:eastAsia="宋体" w:cs="宋体"/>
+          <w:color w:val="000000"/>
+          <w:kern w:val="0"/>
+          <w:sz w:val="21"/>
+          <w:szCs w:val="21"/>
+          <w:lang w:val="en-US" w:eastAsia="zh-CN" w:bidi="ar"/>
+        </w:rPr>
+        <w:t>的部分投射为计算结果本⾝。</w:t>
+      </w:r>
+    </w:p>
+    <w:p>
+      <w:pPr>
+        <w:keepNext w:val="0"/>
+        <w:keepLines w:val="0"/>
+        <w:widowControl/>
+        <w:suppressLineNumbers w:val="0"/>
+        <w:jc w:val="left"/>
+      </w:pPr>
+    </w:p>
+    <w:p>
+      <w:pPr>
+        <w:pStyle w:val="2"/>
+        <w:bidi w:val="0"/>
+        <w:rPr>
+          <w:rFonts w:hint="default"/>
+          <w:lang w:val="en-US" w:eastAsia="zh-CN"/>
+        </w:rPr>
+      </w:pPr>
+      <w:r>
+        <w:rPr>
+          <w:rFonts w:hint="eastAsia"/>
+          <w:lang w:val="en-US" w:eastAsia="zh-CN"/>
+        </w:rPr>
+        <w:t>NN损失函数 &amp; 梯度</w:t>
+      </w:r>
+    </w:p>
+    <w:p>
+      <w:pPr>
+        <w:pStyle w:val="3"/>
+        <w:bidi w:val="0"/>
+        <w:rPr>
+          <w:rFonts w:hint="default"/>
+          <w:lang w:val="en-US" w:eastAsia="zh-CN"/>
+        </w:rPr>
+      </w:pPr>
+      <w:r>
+        <w:rPr>
+          <w:rFonts w:hint="eastAsia"/>
+          <w:lang w:val="en-US" w:eastAsia="zh-CN"/>
+        </w:rPr>
+        <w:t>MSE均方误差损失</w:t>
+      </w:r>
+    </w:p>
+    <w:p>
+      <w:pPr>
+        <w:ind w:firstLine="420" w:firstLineChars="0"/>
+      </w:pPr>
+      <w:r>
+        <w:drawing>
+          <wp:inline distT="0" distB="0" distL="114300" distR="114300">
+            <wp:extent cx="5272405" cy="2392045"/>
+            <wp:effectExtent l="0" t="0" r="4445" b="8255"/>
+            <wp:docPr id="11" name="图片 7"/>
+            <wp:cNvGraphicFramePr>
+              <a:graphicFrameLocks xmlns:a="http://schemas.openxmlformats.org/drawingml/2006/main" noChangeAspect="1"/>
+            </wp:cNvGraphicFramePr>
+            <a:graphic xmlns:a="http://schemas.openxmlformats.org/drawingml/2006/main">
+              <a:graphicData uri="http://schemas.openxmlformats.org/drawingml/2006/picture">
+                <pic:pic xmlns:pic="http://schemas.openxmlformats.org/drawingml/2006/picture">
+                  <pic:nvPicPr>
+                    <pic:cNvPr id="11" name="图片 7"/>
+                    <pic:cNvPicPr>
+                      <a:picLocks noChangeAspect="1"/>
+                    </pic:cNvPicPr>
+                  </pic:nvPicPr>
+                  <pic:blipFill>
+                    <a:blip r:embed="rId7"/>
+                    <a:stretch>
+                      <a:fillRect/>
+                    </a:stretch>
+                  </pic:blipFill>
+                  <pic:spPr>
+                    <a:xfrm>
+                      <a:off x="0" y="0"/>
+                      <a:ext cx="5272405" cy="2392045"/>
+                    </a:xfrm>
+                    <a:prstGeom prst="rect">
+                      <a:avLst/>
+                    </a:prstGeom>
+                    <a:noFill/>
+                    <a:ln>
+                      <a:noFill/>
+                    </a:ln>
+                  </pic:spPr>
+                </pic:pic>
+              </a:graphicData>
+            </a:graphic>
+          </wp:inline>
+        </w:drawing>
+      </w:r>
+    </w:p>
+    <w:p>
+      <w:pPr>
+        <w:ind w:firstLine="420" w:firstLineChars="0"/>
+      </w:pPr>
+    </w:p>
+    <w:p>
+      <w:pPr>
+        <w:ind w:firstLine="420" w:firstLineChars="0"/>
+      </w:pPr>
+    </w:p>
+    <w:p>
+      <w:pPr>
+        <w:ind w:firstLine="420" w:firstLineChars="0"/>
+        <w:rPr>
+          <w:rFonts w:hint="default"/>
+          <w:lang w:val="en-US" w:eastAsia="zh-CN"/>
+        </w:rPr>
+      </w:pPr>
+      <w:r>
+        <w:rPr>
+          <w:rFonts w:hint="eastAsia"/>
+          <w:lang w:val="en-US" w:eastAsia="zh-CN"/>
+        </w:rPr>
+        <w:t xml:space="preserve"> 针对上面的这个简单神经网络, 如果用MSE均方误差衡量真实值与预测值之间的差异,  损失函数计算如下:</w:t>
+      </w:r>
+    </w:p>
+    <w:p>
+      <w:pPr>
+        <w:ind w:firstLine="420" w:firstLineChars="0"/>
+        <w:rPr>
+          <w:rFonts w:hint="eastAsia"/>
+          <w:b/>
+          <w:lang w:val="en-US" w:eastAsia="zh-CN"/>
+        </w:rPr>
+      </w:pPr>
+    </w:p>
+    <w:p>
+      <w:pPr>
+        <w:ind w:firstLine="420" w:firstLineChars="0"/>
       </w:pPr>
       <w:r>
         <w:drawing>
@@ -641,7 +1321,7 @@
                     </pic:cNvPicPr>
                   </pic:nvPicPr>
                   <pic:blipFill>
-                    <a:blip r:embed="rId6"/>
+                    <a:blip r:embed="rId8"/>
                     <a:stretch>
                       <a:fillRect/>
                     </a:stretch>
@@ -668,93 +1348,14 @@
     </w:p>
     <w:p>
       <w:pPr>
-        <w:keepNext w:val="0"/>
-        <w:keepLines w:val="0"/>
-        <w:widowControl/>
-        <w:numPr>
-          <w:ilvl w:val="0"/>
-          <w:numId w:val="0"/>
-        </w:numPr>
-        <w:suppressLineNumbers w:val="0"/>
-        <w:jc w:val="left"/>
-      </w:pPr>
-    </w:p>
-    <w:p>
-      <w:pPr>
-        <w:keepNext w:val="0"/>
-        <w:keepLines w:val="0"/>
-        <w:widowControl/>
-        <w:suppressLineNumbers w:val="0"/>
-        <w:ind w:firstLine="420" w:firstLineChars="0"/>
-        <w:jc w:val="left"/>
-        <w:rPr>
-          <w:lang w:val="en-US" w:eastAsia="zh-CN"/>
-        </w:rPr>
-      </w:pPr>
-    </w:p>
-    <w:p>
-      <w:pPr>
-        <w:pStyle w:val="3"/>
-        <w:bidi w:val="0"/>
-        <w:rPr>
-          <w:rFonts w:hint="default"/>
-          <w:b/>
-          <w:lang w:val="en-US" w:eastAsia="zh-CN"/>
-        </w:rPr>
-      </w:pPr>
-      <w:r>
-        <w:rPr>
-          <w:rFonts w:hint="eastAsia"/>
-          <w:b/>
-          <w:lang w:val="en-US" w:eastAsia="zh-CN"/>
-        </w:rPr>
-        <w:t>NN常用激活函数</w:t>
-      </w:r>
-    </w:p>
-    <w:p>
-      <w:pPr>
-        <w:keepNext w:val="0"/>
-        <w:keepLines w:val="0"/>
-        <w:widowControl/>
-        <w:suppressLineNumbers w:val="0"/>
-        <w:ind w:firstLine="420" w:firstLineChars="0"/>
-        <w:jc w:val="left"/>
-        <w:rPr>
-          <w:rFonts w:hint="eastAsia" w:ascii="宋体" w:hAnsi="宋体" w:eastAsia="宋体" w:cs="宋体"/>
-          <w:color w:val="000000"/>
-          <w:kern w:val="0"/>
-          <w:sz w:val="21"/>
-          <w:szCs w:val="21"/>
-          <w:lang w:val="en-US" w:eastAsia="zh-CN" w:bidi="ar"/>
-        </w:rPr>
-      </w:pPr>
-      <w:r>
-        <w:rPr>
-          <w:rFonts w:hint="eastAsia" w:ascii="宋体" w:hAnsi="宋体" w:eastAsia="宋体" w:cs="宋体"/>
-          <w:color w:val="000000"/>
-          <w:kern w:val="0"/>
-          <w:sz w:val="21"/>
-          <w:szCs w:val="21"/>
-          <w:lang w:val="en-US" w:eastAsia="zh-CN" w:bidi="ar"/>
-        </w:rPr>
-        <w:t>神经网络中常用到的三种激活函数:</w:t>
-      </w:r>
-    </w:p>
-    <w:p>
-      <w:pPr>
-        <w:keepNext w:val="0"/>
-        <w:keepLines w:val="0"/>
-        <w:widowControl/>
-        <w:suppressLineNumbers w:val="0"/>
-        <w:ind w:firstLine="420" w:firstLineChars="0"/>
-        <w:jc w:val="left"/>
+        <w:ind w:firstLine="420" w:firstLineChars="0"/>
       </w:pPr>
       <w:r>
         <w:drawing>
           <wp:inline distT="0" distB="0" distL="114300" distR="114300">
-            <wp:extent cx="5271770" cy="1296670"/>
-            <wp:effectExtent l="0" t="0" r="5080" b="17780"/>
-            <wp:docPr id="5" name="图片 5"/>
+            <wp:extent cx="5271135" cy="743585"/>
+            <wp:effectExtent l="0" t="0" r="5715" b="18415"/>
+            <wp:docPr id="9" name="图片 5"/>
             <wp:cNvGraphicFramePr>
               <a:graphicFrameLocks xmlns:a="http://schemas.openxmlformats.org/drawingml/2006/main" noChangeAspect="1"/>
             </wp:cNvGraphicFramePr>
@@ -762,13 +1363,13 @@
               <a:graphicData uri="http://schemas.openxmlformats.org/drawingml/2006/picture">
                 <pic:pic xmlns:pic="http://schemas.openxmlformats.org/drawingml/2006/picture">
                   <pic:nvPicPr>
-                    <pic:cNvPr id="5" name="图片 5"/>
+                    <pic:cNvPr id="9" name="图片 5"/>
                     <pic:cNvPicPr>
                       <a:picLocks noChangeAspect="1"/>
                     </pic:cNvPicPr>
                   </pic:nvPicPr>
                   <pic:blipFill>
-                    <a:blip r:embed="rId7"/>
+                    <a:blip r:embed="rId9"/>
                     <a:stretch>
                       <a:fillRect/>
                     </a:stretch>
@@ -776,7 +1377,7 @@
                   <pic:spPr>
                     <a:xfrm>
                       <a:off x="0" y="0"/>
-                      <a:ext cx="5271770" cy="1296670"/>
+                      <a:ext cx="5271135" cy="743585"/>
                     </a:xfrm>
                     <a:prstGeom prst="rect">
                       <a:avLst/>
@@ -795,46 +1396,137 @@
     </w:p>
     <w:p>
       <w:pPr>
-        <w:keepNext w:val="0"/>
-        <w:keepLines w:val="0"/>
-        <w:widowControl/>
-        <w:numPr>
-          <w:ilvl w:val="0"/>
-          <w:numId w:val="2"/>
-        </w:numPr>
-        <w:suppressLineNumbers w:val="0"/>
-        <w:ind w:left="840" w:leftChars="0" w:hanging="420" w:firstLineChars="0"/>
-        <w:jc w:val="left"/>
-        <w:rPr>
-          <w:rFonts w:ascii="宋体" w:hAnsi="宋体" w:eastAsia="宋体" w:cs="宋体"/>
-          <w:color w:val="000000"/>
-          <w:kern w:val="0"/>
-          <w:sz w:val="21"/>
-          <w:szCs w:val="21"/>
-          <w:lang w:val="en-US" w:eastAsia="zh-CN" w:bidi="ar"/>
-        </w:rPr>
-      </w:pPr>
-      <w:r>
-        <w:rPr>
-          <w:rFonts w:ascii="Inter-Regular" w:hAnsi="Inter-Regular" w:eastAsia="Inter-Regular" w:cs="Inter-Regular"/>
-          <w:color w:val="000000"/>
-          <w:kern w:val="0"/>
-          <w:sz w:val="21"/>
-          <w:szCs w:val="21"/>
-          <w:lang w:val="en-US" w:eastAsia="zh-CN" w:bidi="ar"/>
-        </w:rPr>
-        <w:t xml:space="preserve">sigmoid </w:t>
-      </w:r>
-      <w:r>
-        <w:rPr>
-          <w:rFonts w:ascii="宋体" w:hAnsi="宋体" w:eastAsia="宋体" w:cs="宋体"/>
-          <w:color w:val="000000"/>
-          <w:kern w:val="0"/>
-          <w:sz w:val="21"/>
-          <w:szCs w:val="21"/>
-          <w:lang w:val="en-US" w:eastAsia="zh-CN" w:bidi="ar"/>
-        </w:rPr>
-        <w:t>函数</w:t>
+        <w:ind w:firstLine="420" w:firstLineChars="0"/>
+      </w:pPr>
+    </w:p>
+    <w:p>
+      <w:pPr>
+        <w:pStyle w:val="4"/>
+        <w:bidi w:val="0"/>
+        <w:rPr>
+          <w:rFonts w:hint="eastAsia"/>
+          <w:lang w:val="en-US" w:eastAsia="zh-CN"/>
+        </w:rPr>
+      </w:pPr>
+      <w:r>
+        <w:rPr>
+          <w:rFonts w:hint="eastAsia"/>
+          <w:lang w:val="en-US" w:eastAsia="zh-CN"/>
+        </w:rPr>
+        <w:t>梯度计算</w:t>
+      </w:r>
+    </w:p>
+    <w:p>
+      <w:pPr>
+        <w:ind w:firstLine="420" w:firstLineChars="0"/>
+        <w:rPr>
+          <w:rFonts w:hint="default"/>
+          <w:lang w:val="en-US" w:eastAsia="zh-CN"/>
+        </w:rPr>
+      </w:pPr>
+      <w:r>
+        <w:rPr>
+          <w:rFonts w:hint="eastAsia"/>
+          <w:lang w:val="en-US" w:eastAsia="zh-CN"/>
+        </w:rPr>
+        <w:t>在模型训练 (参数估计) 期间, 计算损失函数的梯度目的是用于更新模型参数, 以减少损失函数的值,</w:t>
+      </w:r>
+    </w:p>
+    <w:p>
+      <w:pPr>
+        <w:ind w:firstLine="420" w:firstLineChars="0"/>
+        <w:rPr>
+          <w:rFonts w:hint="default"/>
+          <w:lang w:val="en-US" w:eastAsia="zh-CN"/>
+        </w:rPr>
+      </w:pPr>
+    </w:p>
+    <w:p>
+      <w:pPr>
+        <w:rPr>
+          <w:rFonts w:hint="eastAsia"/>
+          <w:lang w:val="en-US" w:eastAsia="zh-CN"/>
+        </w:rPr>
+      </w:pPr>
+    </w:p>
+    <w:p>
+      <w:pPr>
+        <w:rPr>
+          <w:rFonts w:hint="eastAsia"/>
+          <w:lang w:val="en-US" w:eastAsia="zh-CN"/>
+        </w:rPr>
+      </w:pPr>
+      <w:r>
+        <w:drawing>
+          <wp:inline distT="0" distB="0" distL="114300" distR="114300">
+            <wp:extent cx="5273675" cy="2580640"/>
+            <wp:effectExtent l="0" t="0" r="3175" b="10160"/>
+            <wp:docPr id="12" name="图片 8"/>
+            <wp:cNvGraphicFramePr>
+              <a:graphicFrameLocks xmlns:a="http://schemas.openxmlformats.org/drawingml/2006/main" noChangeAspect="1"/>
+            </wp:cNvGraphicFramePr>
+            <a:graphic xmlns:a="http://schemas.openxmlformats.org/drawingml/2006/main">
+              <a:graphicData uri="http://schemas.openxmlformats.org/drawingml/2006/picture">
+                <pic:pic xmlns:pic="http://schemas.openxmlformats.org/drawingml/2006/picture">
+                  <pic:nvPicPr>
+                    <pic:cNvPr id="12" name="图片 8"/>
+                    <pic:cNvPicPr>
+                      <a:picLocks noChangeAspect="1"/>
+                    </pic:cNvPicPr>
+                  </pic:nvPicPr>
+                  <pic:blipFill>
+                    <a:blip r:embed="rId10"/>
+                    <a:stretch>
+                      <a:fillRect/>
+                    </a:stretch>
+                  </pic:blipFill>
+                  <pic:spPr>
+                    <a:xfrm>
+                      <a:off x="0" y="0"/>
+                      <a:ext cx="5273675" cy="2580640"/>
+                    </a:xfrm>
+                    <a:prstGeom prst="rect">
+                      <a:avLst/>
+                    </a:prstGeom>
+                    <a:noFill/>
+                    <a:ln>
+                      <a:noFill/>
+                    </a:ln>
+                  </pic:spPr>
+                </pic:pic>
+              </a:graphicData>
+            </a:graphic>
+          </wp:inline>
+        </w:drawing>
+      </w:r>
+    </w:p>
+    <w:p>
+      <w:pPr>
+        <w:keepNext w:val="0"/>
+        <w:keepLines w:val="0"/>
+        <w:widowControl/>
+        <w:suppressLineNumbers w:val="0"/>
+        <w:ind w:firstLine="420" w:firstLineChars="0"/>
+        <w:jc w:val="left"/>
+        <w:rPr>
+          <w:rFonts w:hint="default" w:ascii="宋体" w:hAnsi="宋体" w:eastAsia="宋体" w:cs="宋体"/>
+          <w:color w:val="000000"/>
+          <w:kern w:val="0"/>
+          <w:sz w:val="21"/>
+          <w:szCs w:val="21"/>
+          <w:lang w:val="en-US" w:eastAsia="zh-CN" w:bidi="ar"/>
+        </w:rPr>
+      </w:pPr>
+      <w:r>
+        <w:rPr>
+          <w:rFonts w:ascii="宋体" w:hAnsi="宋体" w:eastAsia="宋体" w:cs="宋体"/>
+          <w:color w:val="000000"/>
+          <w:kern w:val="0"/>
+          <w:sz w:val="21"/>
+          <w:szCs w:val="21"/>
+          <w:lang w:val="en-US" w:eastAsia="zh-CN" w:bidi="ar"/>
+        </w:rPr>
+        <w:t>对于权重参数</w:t>
       </w:r>
       <w:r>
         <w:rPr>
@@ -845,62 +1537,18 @@
           <w:szCs w:val="21"/>
           <w:lang w:val="en-US" w:eastAsia="zh-CN" w:bidi="ar"/>
         </w:rPr>
-        <w:t xml:space="preserve">: </w:t>
-      </w:r>
-      <w:r>
-        <w:rPr>
-          <w:rFonts w:ascii="宋体" w:hAnsi="宋体" w:eastAsia="宋体" w:cs="宋体"/>
-          <w:color w:val="000000"/>
-          <w:kern w:val="0"/>
-          <w:sz w:val="21"/>
-          <w:szCs w:val="21"/>
-          <w:lang w:val="en-US" w:eastAsia="zh-CN" w:bidi="ar"/>
-        </w:rPr>
-        <w:t>是将线性模型的计算结果投射到</w:t>
-      </w:r>
-      <w:r>
-        <w:rPr>
-          <w:rFonts w:hint="default" w:ascii="Inter-Regular" w:hAnsi="Inter-Regular" w:eastAsia="Inter-Regular" w:cs="Inter-Regular"/>
-          <w:color w:val="000000"/>
-          <w:kern w:val="0"/>
-          <w:sz w:val="21"/>
-          <w:szCs w:val="21"/>
-          <w:lang w:val="en-US" w:eastAsia="zh-CN" w:bidi="ar"/>
-        </w:rPr>
-        <w:t xml:space="preserve"> 0 </w:t>
-      </w:r>
-      <w:r>
-        <w:rPr>
-          <w:rFonts w:ascii="宋体" w:hAnsi="宋体" w:eastAsia="宋体" w:cs="宋体"/>
-          <w:color w:val="000000"/>
-          <w:kern w:val="0"/>
-          <w:sz w:val="21"/>
-          <w:szCs w:val="21"/>
-          <w:lang w:val="en-US" w:eastAsia="zh-CN" w:bidi="ar"/>
-        </w:rPr>
-        <w:t>到</w:t>
-      </w:r>
-      <w:r>
-        <w:rPr>
-          <w:rFonts w:hint="default" w:ascii="Inter-Regular" w:hAnsi="Inter-Regular" w:eastAsia="Inter-Regular" w:cs="Inter-Regular"/>
-          <w:color w:val="000000"/>
-          <w:kern w:val="0"/>
-          <w:sz w:val="21"/>
-          <w:szCs w:val="21"/>
-          <w:lang w:val="en-US" w:eastAsia="zh-CN" w:bidi="ar"/>
-        </w:rPr>
-        <w:t xml:space="preserve"> 1 </w:t>
-      </w:r>
-      <w:r>
-        <w:rPr>
-          <w:rFonts w:ascii="宋体" w:hAnsi="宋体" w:eastAsia="宋体" w:cs="宋体"/>
-          <w:color w:val="000000"/>
-          <w:kern w:val="0"/>
-          <w:sz w:val="21"/>
-          <w:szCs w:val="21"/>
-          <w:lang w:val="en-US" w:eastAsia="zh-CN" w:bidi="ar"/>
-        </w:rPr>
-        <w:t>之间</w:t>
+        <w:t>W5</w:t>
+      </w:r>
+      <w:r>
+        <w:rPr>
+          <w:rFonts w:ascii="宋体" w:hAnsi="宋体" w:eastAsia="宋体" w:cs="宋体"/>
+          <w:color w:val="000000"/>
+          <w:kern w:val="0"/>
+          <w:sz w:val="21"/>
+          <w:szCs w:val="21"/>
+          <w:lang w:val="en-US" w:eastAsia="zh-CN" w:bidi="ar"/>
+        </w:rPr>
+        <w:t>来说，它的变化对损失函数的影响</w:t>
       </w:r>
       <w:r>
         <w:rPr>
@@ -911,86 +1559,17 @@
           <w:szCs w:val="21"/>
           <w:lang w:val="en-US" w:eastAsia="zh-CN" w:bidi="ar"/>
         </w:rPr>
-        <w:t>, 常用与二分类问题,</w:t>
-      </w:r>
-      <w:r>
-        <w:rPr>
-          <w:rFonts w:ascii="宋体" w:hAnsi="宋体" w:eastAsia="宋体" w:cs="宋体"/>
-          <w:color w:val="000000"/>
-          <w:kern w:val="0"/>
-          <w:sz w:val="21"/>
-          <w:szCs w:val="21"/>
-          <w:lang w:val="en-US" w:eastAsia="zh-CN" w:bidi="ar"/>
-        </w:rPr>
-        <w:t>多分类问题需要⽤到</w:t>
-      </w:r>
-      <w:r>
-        <w:rPr>
-          <w:rFonts w:ascii="Inter-Regular" w:hAnsi="Inter-Regular" w:eastAsia="Inter-Regular" w:cs="Inter-Regular"/>
-          <w:color w:val="000000"/>
-          <w:kern w:val="0"/>
-          <w:sz w:val="21"/>
-          <w:szCs w:val="21"/>
-          <w:lang w:val="en-US" w:eastAsia="zh-CN" w:bidi="ar"/>
-        </w:rPr>
-        <w:t xml:space="preserve"> softmax </w:t>
-      </w:r>
-      <w:r>
-        <w:rPr>
-          <w:rFonts w:ascii="宋体" w:hAnsi="宋体" w:eastAsia="宋体" w:cs="宋体"/>
-          <w:color w:val="000000"/>
-          <w:kern w:val="0"/>
-          <w:sz w:val="21"/>
-          <w:szCs w:val="21"/>
-          <w:lang w:val="en-US" w:eastAsia="zh-CN" w:bidi="ar"/>
-        </w:rPr>
-        <w:t>函数</w:t>
-      </w:r>
-    </w:p>
-    <w:p>
-      <w:pPr>
-        <w:keepNext w:val="0"/>
-        <w:keepLines w:val="0"/>
-        <w:widowControl/>
-        <w:numPr>
-          <w:ilvl w:val="0"/>
-          <w:numId w:val="2"/>
-        </w:numPr>
-        <w:suppressLineNumbers w:val="0"/>
-        <w:ind w:left="840" w:leftChars="0" w:hanging="420" w:firstLineChars="0"/>
-        <w:jc w:val="left"/>
-        <w:rPr>
-          <w:rFonts w:ascii="宋体" w:hAnsi="宋体" w:eastAsia="宋体" w:cs="宋体"/>
-          <w:color w:val="000000"/>
-          <w:kern w:val="0"/>
-          <w:sz w:val="21"/>
-          <w:szCs w:val="21"/>
-          <w:lang w:val="en-US" w:eastAsia="zh-CN" w:bidi="ar"/>
-        </w:rPr>
-      </w:pPr>
-      <w:r>
-        <w:rPr>
-          <w:rFonts w:hint="default" w:ascii="Inter-Regular" w:hAnsi="Inter-Regular" w:eastAsia="Inter-Regular" w:cs="Inter-Regular"/>
-          <w:color w:val="000000"/>
-          <w:kern w:val="0"/>
-          <w:sz w:val="21"/>
-          <w:szCs w:val="21"/>
-          <w:lang w:val="en-US" w:eastAsia="zh-CN" w:bidi="ar"/>
-        </w:rPr>
-        <w:t xml:space="preserve">TanH </w:t>
-      </w:r>
-      <w:r>
-        <w:rPr>
-          <w:rFonts w:ascii="宋体" w:hAnsi="宋体" w:eastAsia="宋体" w:cs="宋体"/>
-          <w:color w:val="000000"/>
-          <w:kern w:val="0"/>
-          <w:sz w:val="21"/>
-          <w:szCs w:val="21"/>
-          <w:lang w:val="en-US" w:eastAsia="zh-CN" w:bidi="ar"/>
-        </w:rPr>
-        <w:t>函数</w:t>
-      </w:r>
-      <w:r>
+        <w:t>, 即损失函数对w5的偏导数等于:</w:t>
+      </w:r>
+    </w:p>
+    <w:p>
+      <w:pPr>
+        <w:keepNext w:val="0"/>
+        <w:keepLines w:val="0"/>
+        <w:widowControl/>
+        <w:suppressLineNumbers w:val="0"/>
+        <w:ind w:firstLine="420" w:firstLineChars="0"/>
+        <w:jc w:val="left"/>
         <w:rPr>
           <w:rFonts w:hint="eastAsia" w:ascii="宋体" w:hAnsi="宋体" w:eastAsia="宋体" w:cs="宋体"/>
           <w:color w:val="000000"/>
@@ -999,214 +1578,684 @@
           <w:szCs w:val="21"/>
           <w:lang w:val="en-US" w:eastAsia="zh-CN" w:bidi="ar"/>
         </w:rPr>
-        <w:t xml:space="preserve">: </w:t>
-      </w:r>
-      <w:r>
-        <w:rPr>
-          <w:rFonts w:ascii="宋体" w:hAnsi="宋体" w:eastAsia="宋体" w:cs="宋体"/>
-          <w:color w:val="000000"/>
-          <w:kern w:val="0"/>
-          <w:sz w:val="21"/>
-          <w:szCs w:val="21"/>
-          <w:lang w:val="en-US" w:eastAsia="zh-CN" w:bidi="ar"/>
-        </w:rPr>
-        <w:t>是将线性模型的计算结果投射到</w:t>
-      </w:r>
-      <w:r>
-        <w:rPr>
-          <w:rFonts w:hint="default" w:ascii="Inter-Regular" w:hAnsi="Inter-Regular" w:eastAsia="Inter-Regular" w:cs="Inter-Regular"/>
-          <w:color w:val="000000"/>
-          <w:kern w:val="0"/>
-          <w:sz w:val="21"/>
-          <w:szCs w:val="21"/>
-          <w:lang w:val="en-US" w:eastAsia="zh-CN" w:bidi="ar"/>
-        </w:rPr>
-        <w:t xml:space="preserve">-1 </w:t>
-      </w:r>
-      <w:r>
-        <w:rPr>
-          <w:rFonts w:ascii="宋体" w:hAnsi="宋体" w:eastAsia="宋体" w:cs="宋体"/>
-          <w:color w:val="000000"/>
-          <w:kern w:val="0"/>
-          <w:sz w:val="21"/>
-          <w:szCs w:val="21"/>
-          <w:lang w:val="en-US" w:eastAsia="zh-CN" w:bidi="ar"/>
-        </w:rPr>
-        <w:t>到</w:t>
-      </w:r>
-      <w:r>
-        <w:rPr>
-          <w:rFonts w:hint="default" w:ascii="Inter-Regular" w:hAnsi="Inter-Regular" w:eastAsia="Inter-Regular" w:cs="Inter-Regular"/>
-          <w:color w:val="000000"/>
-          <w:kern w:val="0"/>
-          <w:sz w:val="21"/>
-          <w:szCs w:val="21"/>
-          <w:lang w:val="en-US" w:eastAsia="zh-CN" w:bidi="ar"/>
-        </w:rPr>
-        <w:t xml:space="preserve"> 1 </w:t>
-      </w:r>
-      <w:r>
-        <w:rPr>
-          <w:rFonts w:ascii="宋体" w:hAnsi="宋体" w:eastAsia="宋体" w:cs="宋体"/>
-          <w:color w:val="000000"/>
-          <w:kern w:val="0"/>
-          <w:sz w:val="21"/>
-          <w:szCs w:val="21"/>
-          <w:lang w:val="en-US" w:eastAsia="zh-CN" w:bidi="ar"/>
-        </w:rPr>
-        <w:t>之间</w:t>
-      </w:r>
-    </w:p>
-    <w:p>
-      <w:pPr>
-        <w:keepNext w:val="0"/>
-        <w:keepLines w:val="0"/>
-        <w:widowControl/>
-        <w:numPr>
-          <w:ilvl w:val="0"/>
-          <w:numId w:val="2"/>
-        </w:numPr>
-        <w:suppressLineNumbers w:val="0"/>
-        <w:ind w:left="840" w:leftChars="0" w:hanging="420" w:firstLineChars="0"/>
-        <w:jc w:val="left"/>
-      </w:pPr>
-      <w:r>
-        <w:rPr>
-          <w:rFonts w:hint="default" w:ascii="Inter-Regular" w:hAnsi="Inter-Regular" w:eastAsia="Inter-Regular" w:cs="Inter-Regular"/>
-          <w:color w:val="000000"/>
-          <w:kern w:val="0"/>
-          <w:sz w:val="21"/>
-          <w:szCs w:val="21"/>
-          <w:lang w:val="en-US" w:eastAsia="zh-CN" w:bidi="ar"/>
-        </w:rPr>
-        <w:t>ReLU</w:t>
-      </w:r>
-      <w:r>
-        <w:rPr>
-          <w:rFonts w:hint="eastAsia" w:ascii="Inter-Regular" w:hAnsi="Inter-Regular" w:eastAsia="Inter-Regular" w:cs="Inter-Regular"/>
-          <w:color w:val="000000"/>
-          <w:kern w:val="0"/>
-          <w:sz w:val="21"/>
-          <w:szCs w:val="21"/>
-          <w:lang w:val="en-US" w:eastAsia="zh-CN" w:bidi="ar"/>
-        </w:rPr>
-        <w:t>函数:</w:t>
-      </w:r>
-      <w:r>
-        <w:rPr>
-          <w:rFonts w:hint="default" w:ascii="Inter-Regular" w:hAnsi="Inter-Regular" w:eastAsia="Inter-Regular" w:cs="Inter-Regular"/>
-          <w:color w:val="000000"/>
-          <w:kern w:val="0"/>
-          <w:sz w:val="21"/>
-          <w:szCs w:val="21"/>
-          <w:lang w:val="en-US" w:eastAsia="zh-CN" w:bidi="ar"/>
-        </w:rPr>
-        <w:t xml:space="preserve"> </w:t>
-      </w:r>
-      <w:r>
-        <w:rPr>
-          <w:rFonts w:ascii="宋体" w:hAnsi="宋体" w:eastAsia="宋体" w:cs="宋体"/>
-          <w:color w:val="000000"/>
-          <w:kern w:val="0"/>
-          <w:sz w:val="21"/>
-          <w:szCs w:val="21"/>
-          <w:lang w:val="en-US" w:eastAsia="zh-CN" w:bidi="ar"/>
-        </w:rPr>
-        <w:t>是将线性模型计算结果⼩于</w:t>
-      </w:r>
-      <w:r>
-        <w:rPr>
-          <w:rFonts w:hint="default" w:ascii="Inter-Regular" w:hAnsi="Inter-Regular" w:eastAsia="Inter-Regular" w:cs="Inter-Regular"/>
-          <w:color w:val="000000"/>
-          <w:kern w:val="0"/>
-          <w:sz w:val="21"/>
-          <w:szCs w:val="21"/>
-          <w:lang w:val="en-US" w:eastAsia="zh-CN" w:bidi="ar"/>
-        </w:rPr>
-        <w:t xml:space="preserve"> 0 </w:t>
-      </w:r>
-      <w:r>
-        <w:rPr>
-          <w:rFonts w:ascii="宋体" w:hAnsi="宋体" w:eastAsia="宋体" w:cs="宋体"/>
-          <w:color w:val="000000"/>
-          <w:kern w:val="0"/>
-          <w:sz w:val="21"/>
-          <w:szCs w:val="21"/>
-          <w:lang w:val="en-US" w:eastAsia="zh-CN" w:bidi="ar"/>
-        </w:rPr>
-        <w:t>的部分投射为</w:t>
-      </w:r>
-      <w:r>
-        <w:rPr>
-          <w:rFonts w:hint="default" w:ascii="Inter-Regular" w:hAnsi="Inter-Regular" w:eastAsia="Inter-Regular" w:cs="Inter-Regular"/>
-          <w:color w:val="000000"/>
-          <w:kern w:val="0"/>
-          <w:sz w:val="21"/>
-          <w:szCs w:val="21"/>
-          <w:lang w:val="en-US" w:eastAsia="zh-CN" w:bidi="ar"/>
-        </w:rPr>
-        <w:t xml:space="preserve"> 0</w:t>
-      </w:r>
-      <w:r>
-        <w:rPr>
-          <w:rFonts w:ascii="宋体" w:hAnsi="宋体" w:eastAsia="宋体" w:cs="宋体"/>
-          <w:color w:val="000000"/>
-          <w:kern w:val="0"/>
-          <w:sz w:val="21"/>
-          <w:szCs w:val="21"/>
-          <w:lang w:val="en-US" w:eastAsia="zh-CN" w:bidi="ar"/>
-        </w:rPr>
-        <w:t>，⼤于等于</w:t>
-      </w:r>
-      <w:r>
-        <w:rPr>
-          <w:rFonts w:hint="default" w:ascii="Inter-Regular" w:hAnsi="Inter-Regular" w:eastAsia="Inter-Regular" w:cs="Inter-Regular"/>
-          <w:color w:val="000000"/>
-          <w:kern w:val="0"/>
-          <w:sz w:val="21"/>
-          <w:szCs w:val="21"/>
-          <w:lang w:val="en-US" w:eastAsia="zh-CN" w:bidi="ar"/>
-        </w:rPr>
-        <w:t xml:space="preserve"> 0 </w:t>
-      </w:r>
-      <w:r>
-        <w:rPr>
-          <w:rFonts w:ascii="宋体" w:hAnsi="宋体" w:eastAsia="宋体" w:cs="宋体"/>
-          <w:color w:val="000000"/>
-          <w:kern w:val="0"/>
-          <w:sz w:val="21"/>
-          <w:szCs w:val="21"/>
-          <w:lang w:val="en-US" w:eastAsia="zh-CN" w:bidi="ar"/>
-        </w:rPr>
-        <w:t>的部分投射为计算结果本⾝。</w:t>
-      </w:r>
-    </w:p>
-    <w:p>
-      <w:pPr>
-        <w:keepNext w:val="0"/>
-        <w:keepLines w:val="0"/>
-        <w:widowControl/>
-        <w:suppressLineNumbers w:val="0"/>
-        <w:jc w:val="left"/>
-      </w:pPr>
-    </w:p>
+      </w:pPr>
+    </w:p>
+    <w:p>
+      <w:pPr>
+        <w:keepNext w:val="0"/>
+        <w:keepLines w:val="0"/>
+        <w:widowControl/>
+        <w:suppressLineNumbers w:val="0"/>
+        <w:ind w:firstLine="420" w:firstLineChars="0"/>
+        <w:jc w:val="left"/>
+      </w:pPr>
+    </w:p>
+    <w:p>
+      <w:pPr>
+        <w:keepNext w:val="0"/>
+        <w:keepLines w:val="0"/>
+        <w:widowControl/>
+        <w:suppressLineNumbers w:val="0"/>
+        <w:ind w:firstLine="420" w:firstLineChars="0"/>
+        <w:jc w:val="left"/>
+      </w:pPr>
+      <w:r>
+        <w:drawing>
+          <wp:inline distT="0" distB="0" distL="114300" distR="114300">
+            <wp:extent cx="5271135" cy="743585"/>
+            <wp:effectExtent l="0" t="0" r="5715" b="18415"/>
+            <wp:docPr id="14" name="图片 5"/>
+            <wp:cNvGraphicFramePr>
+              <a:graphicFrameLocks xmlns:a="http://schemas.openxmlformats.org/drawingml/2006/main" noChangeAspect="1"/>
+            </wp:cNvGraphicFramePr>
+            <a:graphic xmlns:a="http://schemas.openxmlformats.org/drawingml/2006/main">
+              <a:graphicData uri="http://schemas.openxmlformats.org/drawingml/2006/picture">
+                <pic:pic xmlns:pic="http://schemas.openxmlformats.org/drawingml/2006/picture">
+                  <pic:nvPicPr>
+                    <pic:cNvPr id="14" name="图片 5"/>
+                    <pic:cNvPicPr>
+                      <a:picLocks noChangeAspect="1"/>
+                    </pic:cNvPicPr>
+                  </pic:nvPicPr>
+                  <pic:blipFill>
+                    <a:blip r:embed="rId9"/>
+                    <a:stretch>
+                      <a:fillRect/>
+                    </a:stretch>
+                  </pic:blipFill>
+                  <pic:spPr>
+                    <a:xfrm>
+                      <a:off x="0" y="0"/>
+                      <a:ext cx="5271135" cy="743585"/>
+                    </a:xfrm>
+                    <a:prstGeom prst="rect">
+                      <a:avLst/>
+                    </a:prstGeom>
+                    <a:noFill/>
+                    <a:ln>
+                      <a:noFill/>
+                    </a:ln>
+                  </pic:spPr>
+                </pic:pic>
+              </a:graphicData>
+            </a:graphic>
+          </wp:inline>
+        </w:drawing>
+      </w:r>
+    </w:p>
+    <w:p>
+      <w:pPr>
+        <w:keepNext w:val="0"/>
+        <w:keepLines w:val="0"/>
+        <w:widowControl/>
+        <w:suppressLineNumbers w:val="0"/>
+        <w:ind w:firstLine="420" w:firstLineChars="0"/>
+        <w:jc w:val="left"/>
+      </w:pPr>
+      <w:r>
+        <w:drawing>
+          <wp:inline distT="0" distB="0" distL="114300" distR="114300">
+            <wp:extent cx="4057650" cy="676275"/>
+            <wp:effectExtent l="0" t="0" r="0" b="9525"/>
+            <wp:docPr id="13" name="图片 9"/>
+            <wp:cNvGraphicFramePr>
+              <a:graphicFrameLocks xmlns:a="http://schemas.openxmlformats.org/drawingml/2006/main" noChangeAspect="1"/>
+            </wp:cNvGraphicFramePr>
+            <a:graphic xmlns:a="http://schemas.openxmlformats.org/drawingml/2006/main">
+              <a:graphicData uri="http://schemas.openxmlformats.org/drawingml/2006/picture">
+                <pic:pic xmlns:pic="http://schemas.openxmlformats.org/drawingml/2006/picture">
+                  <pic:nvPicPr>
+                    <pic:cNvPr id="13" name="图片 9"/>
+                    <pic:cNvPicPr>
+                      <a:picLocks noChangeAspect="1"/>
+                    </pic:cNvPicPr>
+                  </pic:nvPicPr>
+                  <pic:blipFill>
+                    <a:blip r:embed="rId11"/>
+                    <a:stretch>
+                      <a:fillRect/>
+                    </a:stretch>
+                  </pic:blipFill>
+                  <pic:spPr>
+                    <a:xfrm>
+                      <a:off x="0" y="0"/>
+                      <a:ext cx="4057650" cy="676275"/>
+                    </a:xfrm>
+                    <a:prstGeom prst="rect">
+                      <a:avLst/>
+                    </a:prstGeom>
+                    <a:noFill/>
+                    <a:ln>
+                      <a:noFill/>
+                    </a:ln>
+                  </pic:spPr>
+                </pic:pic>
+              </a:graphicData>
+            </a:graphic>
+          </wp:inline>
+        </w:drawing>
+      </w:r>
+    </w:p>
+    <w:p>
+      <w:pPr>
+        <w:keepNext w:val="0"/>
+        <w:keepLines w:val="0"/>
+        <w:widowControl/>
+        <w:suppressLineNumbers w:val="0"/>
+        <w:ind w:firstLine="420" w:firstLineChars="0"/>
+        <w:jc w:val="left"/>
+      </w:pPr>
+    </w:p>
+    <w:p>
+      <w:pPr>
+        <w:keepNext w:val="0"/>
+        <w:keepLines w:val="0"/>
+        <w:widowControl/>
+        <w:suppressLineNumbers w:val="0"/>
+        <w:ind w:left="420" w:leftChars="0" w:firstLine="420" w:firstLineChars="0"/>
+        <w:jc w:val="left"/>
+        <w:rPr>
+          <w:rFonts w:hint="eastAsia"/>
+          <w:lang w:val="en-US" w:eastAsia="zh-CN"/>
+        </w:rPr>
+      </w:pPr>
+      <w:r>
+        <w:rPr>
+          <w:rFonts w:hint="eastAsia"/>
+          <w:lang w:val="en-US" w:eastAsia="zh-CN"/>
+        </w:rPr>
+        <w:t>因为out-o1只对Eo1有影响, 所以:</w:t>
+      </w:r>
+    </w:p>
+    <w:p>
+      <w:pPr>
+        <w:keepNext w:val="0"/>
+        <w:keepLines w:val="0"/>
+        <w:widowControl/>
+        <w:suppressLineNumbers w:val="0"/>
+        <w:ind w:left="420" w:leftChars="0" w:firstLine="420" w:firstLineChars="0"/>
+        <w:jc w:val="left"/>
+        <w:rPr>
+          <w:rFonts w:hint="eastAsia"/>
+          <w:lang w:val="en-US" w:eastAsia="zh-CN"/>
+        </w:rPr>
+      </w:pPr>
+    </w:p>
+    <w:p>
+      <w:pPr>
+        <w:keepNext w:val="0"/>
+        <w:keepLines w:val="0"/>
+        <w:widowControl/>
+        <w:suppressLineNumbers w:val="0"/>
+        <w:ind w:left="420" w:leftChars="0" w:firstLine="420" w:firstLineChars="0"/>
+        <w:jc w:val="left"/>
+        <w:rPr>
+          <w:rFonts w:hint="default"/>
+          <w:lang w:val="en-US" w:eastAsia="zh-CN"/>
+        </w:rPr>
+      </w:pPr>
+      <w:r>
+        <w:drawing>
+          <wp:inline distT="0" distB="0" distL="114300" distR="114300">
+            <wp:extent cx="1781175" cy="619125"/>
+            <wp:effectExtent l="0" t="0" r="9525" b="9525"/>
+            <wp:docPr id="18" name="图片 13"/>
+            <wp:cNvGraphicFramePr>
+              <a:graphicFrameLocks xmlns:a="http://schemas.openxmlformats.org/drawingml/2006/main" noChangeAspect="1"/>
+            </wp:cNvGraphicFramePr>
+            <a:graphic xmlns:a="http://schemas.openxmlformats.org/drawingml/2006/main">
+              <a:graphicData uri="http://schemas.openxmlformats.org/drawingml/2006/picture">
+                <pic:pic xmlns:pic="http://schemas.openxmlformats.org/drawingml/2006/picture">
+                  <pic:nvPicPr>
+                    <pic:cNvPr id="18" name="图片 13"/>
+                    <pic:cNvPicPr>
+                      <a:picLocks noChangeAspect="1"/>
+                    </pic:cNvPicPr>
+                  </pic:nvPicPr>
+                  <pic:blipFill>
+                    <a:blip r:embed="rId12"/>
+                    <a:stretch>
+                      <a:fillRect/>
+                    </a:stretch>
+                  </pic:blipFill>
+                  <pic:spPr>
+                    <a:xfrm>
+                      <a:off x="0" y="0"/>
+                      <a:ext cx="1781175" cy="619125"/>
+                    </a:xfrm>
+                    <a:prstGeom prst="rect">
+                      <a:avLst/>
+                    </a:prstGeom>
+                    <a:noFill/>
+                    <a:ln>
+                      <a:noFill/>
+                    </a:ln>
+                  </pic:spPr>
+                </pic:pic>
+              </a:graphicData>
+            </a:graphic>
+          </wp:inline>
+        </w:drawing>
+      </w:r>
+    </w:p>
+    <w:p>
+      <w:pPr>
+        <w:keepNext w:val="0"/>
+        <w:keepLines w:val="0"/>
+        <w:widowControl/>
+        <w:suppressLineNumbers w:val="0"/>
+        <w:ind w:firstLine="420" w:firstLineChars="0"/>
+        <w:jc w:val="left"/>
+      </w:pPr>
+    </w:p>
+    <w:p>
+      <w:pPr>
+        <w:keepNext w:val="0"/>
+        <w:keepLines w:val="0"/>
+        <w:widowControl/>
+        <w:suppressLineNumbers w:val="0"/>
+        <w:ind w:firstLine="420" w:firstLineChars="0"/>
+        <w:jc w:val="left"/>
+      </w:pPr>
+      <w:r>
+        <w:rPr>
+          <w:rFonts w:ascii="宋体" w:hAnsi="宋体" w:eastAsia="宋体" w:cs="宋体"/>
+          <w:color w:val="000000"/>
+          <w:kern w:val="0"/>
+          <w:sz w:val="21"/>
+          <w:szCs w:val="21"/>
+          <w:lang w:val="en-US" w:eastAsia="zh-CN" w:bidi="ar"/>
+        </w:rPr>
+        <w:t>对于权重参数</w:t>
+      </w:r>
+      <w:r>
+        <w:rPr>
+          <w:rFonts w:hint="eastAsia" w:ascii="宋体" w:hAnsi="宋体" w:eastAsia="宋体" w:cs="宋体"/>
+          <w:color w:val="000000"/>
+          <w:kern w:val="0"/>
+          <w:sz w:val="21"/>
+          <w:szCs w:val="21"/>
+          <w:lang w:val="en-US" w:eastAsia="zh-CN" w:bidi="ar"/>
+        </w:rPr>
+        <w:t>W1</w:t>
+      </w:r>
+      <w:r>
+        <w:rPr>
+          <w:rFonts w:ascii="宋体" w:hAnsi="宋体" w:eastAsia="宋体" w:cs="宋体"/>
+          <w:color w:val="000000"/>
+          <w:kern w:val="0"/>
+          <w:sz w:val="21"/>
+          <w:szCs w:val="21"/>
+          <w:lang w:val="en-US" w:eastAsia="zh-CN" w:bidi="ar"/>
+        </w:rPr>
+        <w:t>来说，它的变化对损失函数的影响</w:t>
+      </w:r>
+      <w:r>
+        <w:rPr>
+          <w:rFonts w:hint="eastAsia" w:ascii="宋体" w:hAnsi="宋体" w:eastAsia="宋体" w:cs="宋体"/>
+          <w:color w:val="000000"/>
+          <w:kern w:val="0"/>
+          <w:sz w:val="21"/>
+          <w:szCs w:val="21"/>
+          <w:lang w:val="en-US" w:eastAsia="zh-CN" w:bidi="ar"/>
+        </w:rPr>
+        <w:t>, 即损失函数对w1的偏导数等于:</w:t>
+      </w:r>
+    </w:p>
+    <w:p>
+      <w:pPr>
+        <w:keepNext w:val="0"/>
+        <w:keepLines w:val="0"/>
+        <w:widowControl/>
+        <w:suppressLineNumbers w:val="0"/>
+        <w:ind w:firstLine="420" w:firstLineChars="0"/>
+        <w:jc w:val="left"/>
+      </w:pPr>
+    </w:p>
+    <w:p>
+      <w:pPr>
+        <w:keepNext w:val="0"/>
+        <w:keepLines w:val="0"/>
+        <w:widowControl/>
+        <w:suppressLineNumbers w:val="0"/>
+        <w:ind w:firstLine="420" w:firstLineChars="0"/>
+        <w:jc w:val="left"/>
+      </w:pPr>
+      <w:r>
+        <w:drawing>
+          <wp:inline distT="0" distB="0" distL="114300" distR="114300">
+            <wp:extent cx="5268595" cy="2856230"/>
+            <wp:effectExtent l="0" t="0" r="8255" b="1270"/>
+            <wp:docPr id="15" name="图片 10"/>
+            <wp:cNvGraphicFramePr>
+              <a:graphicFrameLocks xmlns:a="http://schemas.openxmlformats.org/drawingml/2006/main" noChangeAspect="1"/>
+            </wp:cNvGraphicFramePr>
+            <a:graphic xmlns:a="http://schemas.openxmlformats.org/drawingml/2006/main">
+              <a:graphicData uri="http://schemas.openxmlformats.org/drawingml/2006/picture">
+                <pic:pic xmlns:pic="http://schemas.openxmlformats.org/drawingml/2006/picture">
+                  <pic:nvPicPr>
+                    <pic:cNvPr id="15" name="图片 10"/>
+                    <pic:cNvPicPr>
+                      <a:picLocks noChangeAspect="1"/>
+                    </pic:cNvPicPr>
+                  </pic:nvPicPr>
+                  <pic:blipFill>
+                    <a:blip r:embed="rId13"/>
+                    <a:stretch>
+                      <a:fillRect/>
+                    </a:stretch>
+                  </pic:blipFill>
+                  <pic:spPr>
+                    <a:xfrm>
+                      <a:off x="0" y="0"/>
+                      <a:ext cx="5268595" cy="2856230"/>
+                    </a:xfrm>
+                    <a:prstGeom prst="rect">
+                      <a:avLst/>
+                    </a:prstGeom>
+                    <a:noFill/>
+                    <a:ln>
+                      <a:noFill/>
+                    </a:ln>
+                  </pic:spPr>
+                </pic:pic>
+              </a:graphicData>
+            </a:graphic>
+          </wp:inline>
+        </w:drawing>
+      </w:r>
+    </w:p>
+    <w:p>
+      <w:pPr>
+        <w:keepNext w:val="0"/>
+        <w:keepLines w:val="0"/>
+        <w:widowControl/>
+        <w:suppressLineNumbers w:val="0"/>
+        <w:ind w:firstLine="420" w:firstLineChars="0"/>
+        <w:jc w:val="left"/>
+      </w:pPr>
+    </w:p>
+    <w:p>
+      <w:pPr>
+        <w:keepNext w:val="0"/>
+        <w:keepLines w:val="0"/>
+        <w:widowControl/>
+        <w:suppressLineNumbers w:val="0"/>
+        <w:ind w:firstLine="420" w:firstLineChars="0"/>
+        <w:jc w:val="left"/>
+      </w:pPr>
+      <w:r>
+        <w:drawing>
+          <wp:inline distT="0" distB="0" distL="114300" distR="114300">
+            <wp:extent cx="3790950" cy="790575"/>
+            <wp:effectExtent l="0" t="0" r="0" b="9525"/>
+            <wp:docPr id="16" name="图片 11"/>
+            <wp:cNvGraphicFramePr>
+              <a:graphicFrameLocks xmlns:a="http://schemas.openxmlformats.org/drawingml/2006/main" noChangeAspect="1"/>
+            </wp:cNvGraphicFramePr>
+            <a:graphic xmlns:a="http://schemas.openxmlformats.org/drawingml/2006/main">
+              <a:graphicData uri="http://schemas.openxmlformats.org/drawingml/2006/picture">
+                <pic:pic xmlns:pic="http://schemas.openxmlformats.org/drawingml/2006/picture">
+                  <pic:nvPicPr>
+                    <pic:cNvPr id="16" name="图片 11"/>
+                    <pic:cNvPicPr>
+                      <a:picLocks noChangeAspect="1"/>
+                    </pic:cNvPicPr>
+                  </pic:nvPicPr>
+                  <pic:blipFill>
+                    <a:blip r:embed="rId14"/>
+                    <a:stretch>
+                      <a:fillRect/>
+                    </a:stretch>
+                  </pic:blipFill>
+                  <pic:spPr>
+                    <a:xfrm>
+                      <a:off x="0" y="0"/>
+                      <a:ext cx="3790950" cy="790575"/>
+                    </a:xfrm>
+                    <a:prstGeom prst="rect">
+                      <a:avLst/>
+                    </a:prstGeom>
+                    <a:noFill/>
+                    <a:ln>
+                      <a:noFill/>
+                    </a:ln>
+                  </pic:spPr>
+                </pic:pic>
+              </a:graphicData>
+            </a:graphic>
+          </wp:inline>
+        </w:drawing>
+      </w:r>
+    </w:p>
+    <w:p>
+      <w:pPr>
+        <w:keepNext w:val="0"/>
+        <w:keepLines w:val="0"/>
+        <w:widowControl/>
+        <w:suppressLineNumbers w:val="0"/>
+        <w:ind w:firstLine="420" w:firstLineChars="0"/>
+        <w:jc w:val="left"/>
+        <w:rPr>
+          <w:rFonts w:hint="default"/>
+          <w:lang w:val="en-US" w:eastAsia="zh-CN"/>
+        </w:rPr>
+      </w:pPr>
+      <w:r>
+        <w:rPr>
+          <w:rFonts w:hint="eastAsia"/>
+          <w:lang w:val="en-US" w:eastAsia="zh-CN"/>
+        </w:rPr>
+        <w:t xml:space="preserve">     与上面w5不同的是, 这里out-h1对Eo1和Eo2都有影响. 所以:</w:t>
+      </w:r>
+    </w:p>
+    <w:p>
+      <w:pPr>
+        <w:keepNext w:val="0"/>
+        <w:keepLines w:val="0"/>
+        <w:widowControl/>
+        <w:suppressLineNumbers w:val="0"/>
+        <w:ind w:firstLine="420" w:firstLineChars="0"/>
+        <w:jc w:val="left"/>
+        <w:rPr>
+          <w:rFonts w:hint="eastAsia"/>
+          <w:lang w:val="en-US" w:eastAsia="zh-CN"/>
+        </w:rPr>
+      </w:pPr>
+    </w:p>
+    <w:p>
+      <w:pPr>
+        <w:keepNext w:val="0"/>
+        <w:keepLines w:val="0"/>
+        <w:widowControl/>
+        <w:suppressLineNumbers w:val="0"/>
+        <w:ind w:firstLine="420" w:firstLineChars="0"/>
+        <w:jc w:val="left"/>
+      </w:pPr>
+      <w:r>
+        <w:rPr>
+          <w:rFonts w:hint="eastAsia"/>
+          <w:lang w:val="en-US" w:eastAsia="zh-CN"/>
+        </w:rPr>
+        <w:t xml:space="preserve">   </w:t>
+      </w:r>
+      <w:r>
+        <w:drawing>
+          <wp:inline distT="0" distB="0" distL="114300" distR="114300">
+            <wp:extent cx="3200400" cy="714375"/>
+            <wp:effectExtent l="0" t="0" r="0" b="9525"/>
+            <wp:docPr id="17" name="图片 12"/>
+            <wp:cNvGraphicFramePr>
+              <a:graphicFrameLocks xmlns:a="http://schemas.openxmlformats.org/drawingml/2006/main" noChangeAspect="1"/>
+            </wp:cNvGraphicFramePr>
+            <a:graphic xmlns:a="http://schemas.openxmlformats.org/drawingml/2006/main">
+              <a:graphicData uri="http://schemas.openxmlformats.org/drawingml/2006/picture">
+                <pic:pic xmlns:pic="http://schemas.openxmlformats.org/drawingml/2006/picture">
+                  <pic:nvPicPr>
+                    <pic:cNvPr id="17" name="图片 12"/>
+                    <pic:cNvPicPr>
+                      <a:picLocks noChangeAspect="1"/>
+                    </pic:cNvPicPr>
+                  </pic:nvPicPr>
+                  <pic:blipFill>
+                    <a:blip r:embed="rId15"/>
+                    <a:stretch>
+                      <a:fillRect/>
+                    </a:stretch>
+                  </pic:blipFill>
+                  <pic:spPr>
+                    <a:xfrm>
+                      <a:off x="0" y="0"/>
+                      <a:ext cx="3200400" cy="714375"/>
+                    </a:xfrm>
+                    <a:prstGeom prst="rect">
+                      <a:avLst/>
+                    </a:prstGeom>
+                    <a:noFill/>
+                    <a:ln>
+                      <a:noFill/>
+                    </a:ln>
+                  </pic:spPr>
+                </pic:pic>
+              </a:graphicData>
+            </a:graphic>
+          </wp:inline>
+        </w:drawing>
+      </w:r>
+    </w:p>
+    <w:p>
+      <w:pPr>
+        <w:keepNext w:val="0"/>
+        <w:keepLines w:val="0"/>
+        <w:widowControl/>
+        <w:suppressLineNumbers w:val="0"/>
+        <w:ind w:firstLine="420" w:firstLineChars="0"/>
+        <w:jc w:val="left"/>
+      </w:pPr>
+    </w:p>
+    <w:p>
+      <w:pPr>
+        <w:keepNext w:val="0"/>
+        <w:keepLines w:val="0"/>
+        <w:widowControl/>
+        <w:suppressLineNumbers w:val="0"/>
+        <w:ind w:firstLine="420" w:firstLineChars="0"/>
+        <w:jc w:val="left"/>
+      </w:pPr>
+      <w:r>
+        <w:rPr>
+          <w:rFonts w:hint="eastAsia"/>
+          <w:lang w:val="en-US" w:eastAsia="zh-CN"/>
+        </w:rPr>
+        <w:t xml:space="preserve">  </w:t>
+      </w:r>
+      <w:r>
+        <w:drawing>
+          <wp:inline distT="0" distB="0" distL="114300" distR="114300">
+            <wp:extent cx="2847975" cy="723900"/>
+            <wp:effectExtent l="0" t="0" r="9525" b="0"/>
+            <wp:docPr id="19" name="图片 14"/>
+            <wp:cNvGraphicFramePr>
+              <a:graphicFrameLocks xmlns:a="http://schemas.openxmlformats.org/drawingml/2006/main" noChangeAspect="1"/>
+            </wp:cNvGraphicFramePr>
+            <a:graphic xmlns:a="http://schemas.openxmlformats.org/drawingml/2006/main">
+              <a:graphicData uri="http://schemas.openxmlformats.org/drawingml/2006/picture">
+                <pic:pic xmlns:pic="http://schemas.openxmlformats.org/drawingml/2006/picture">
+                  <pic:nvPicPr>
+                    <pic:cNvPr id="19" name="图片 14"/>
+                    <pic:cNvPicPr>
+                      <a:picLocks noChangeAspect="1"/>
+                    </pic:cNvPicPr>
+                  </pic:nvPicPr>
+                  <pic:blipFill>
+                    <a:blip r:embed="rId16"/>
+                    <a:stretch>
+                      <a:fillRect/>
+                    </a:stretch>
+                  </pic:blipFill>
+                  <pic:spPr>
+                    <a:xfrm>
+                      <a:off x="0" y="0"/>
+                      <a:ext cx="2847975" cy="723900"/>
+                    </a:xfrm>
+                    <a:prstGeom prst="rect">
+                      <a:avLst/>
+                    </a:prstGeom>
+                    <a:noFill/>
+                    <a:ln>
+                      <a:noFill/>
+                    </a:ln>
+                  </pic:spPr>
+                </pic:pic>
+              </a:graphicData>
+            </a:graphic>
+          </wp:inline>
+        </w:drawing>
+      </w:r>
+    </w:p>
+    <w:p>
+      <w:pPr>
+        <w:keepNext w:val="0"/>
+        <w:keepLines w:val="0"/>
+        <w:widowControl/>
+        <w:suppressLineNumbers w:val="0"/>
+        <w:ind w:firstLine="420" w:firstLineChars="0"/>
+        <w:jc w:val="left"/>
+        <w:rPr>
+          <w:rFonts w:hint="eastAsia"/>
+          <w:lang w:val="en-US" w:eastAsia="zh-CN"/>
+        </w:rPr>
+      </w:pPr>
+      <w:r>
+        <w:rPr>
+          <w:rFonts w:hint="eastAsia"/>
+          <w:lang w:val="en-US" w:eastAsia="zh-CN"/>
+        </w:rPr>
+        <w:t xml:space="preserve">   </w:t>
+      </w:r>
+    </w:p>
+    <w:p>
+      <w:pPr>
+        <w:keepNext w:val="0"/>
+        <w:keepLines w:val="0"/>
+        <w:widowControl/>
+        <w:suppressLineNumbers w:val="0"/>
+        <w:ind w:firstLine="420" w:firstLineChars="0"/>
+        <w:jc w:val="left"/>
+        <w:rPr>
+          <w:rFonts w:hint="default"/>
+          <w:lang w:val="en-US" w:eastAsia="zh-CN"/>
+        </w:rPr>
+      </w:pPr>
+      <w:r>
+        <w:rPr>
+          <w:rFonts w:hint="eastAsia"/>
+          <w:lang w:val="en-US" w:eastAsia="zh-CN"/>
+        </w:rPr>
+        <w:t xml:space="preserve">   </w:t>
+      </w:r>
+      <w:r>
+        <w:drawing>
+          <wp:inline distT="0" distB="0" distL="114300" distR="114300">
+            <wp:extent cx="2600325" cy="828675"/>
+            <wp:effectExtent l="0" t="0" r="9525" b="9525"/>
+            <wp:docPr id="20" name="图片 15"/>
+            <wp:cNvGraphicFramePr>
+              <a:graphicFrameLocks xmlns:a="http://schemas.openxmlformats.org/drawingml/2006/main" noChangeAspect="1"/>
+            </wp:cNvGraphicFramePr>
+            <a:graphic xmlns:a="http://schemas.openxmlformats.org/drawingml/2006/main">
+              <a:graphicData uri="http://schemas.openxmlformats.org/drawingml/2006/picture">
+                <pic:pic xmlns:pic="http://schemas.openxmlformats.org/drawingml/2006/picture">
+                  <pic:nvPicPr>
+                    <pic:cNvPr id="20" name="图片 15"/>
+                    <pic:cNvPicPr>
+                      <a:picLocks noChangeAspect="1"/>
+                    </pic:cNvPicPr>
+                  </pic:nvPicPr>
+                  <pic:blipFill>
+                    <a:blip r:embed="rId17"/>
+                    <a:stretch>
+                      <a:fillRect/>
+                    </a:stretch>
+                  </pic:blipFill>
+                  <pic:spPr>
+                    <a:xfrm>
+                      <a:off x="0" y="0"/>
+                      <a:ext cx="2600325" cy="828675"/>
+                    </a:xfrm>
+                    <a:prstGeom prst="rect">
+                      <a:avLst/>
+                    </a:prstGeom>
+                    <a:noFill/>
+                    <a:ln>
+                      <a:noFill/>
+                    </a:ln>
+                  </pic:spPr>
+                </pic:pic>
+              </a:graphicData>
+            </a:graphic>
+          </wp:inline>
+        </w:drawing>
+      </w:r>
+      <w:bookmarkStart w:id="0" w:name="_GoBack"/>
+      <w:bookmarkEnd w:id="0"/>
+    </w:p>
+    <w:p/>
     <w:p>
       <w:pPr>
         <w:pStyle w:val="3"/>
         <w:bidi w:val="0"/>
         <w:rPr>
+          <w:rFonts w:hint="default"/>
+          <w:lang w:val="en-US" w:eastAsia="zh-CN"/>
+        </w:rPr>
+      </w:pPr>
+      <w:r>
+        <w:rPr>
           <w:rFonts w:hint="eastAsia"/>
-          <w:b/>
-          <w:lang w:val="en-US" w:eastAsia="zh-CN"/>
-        </w:rPr>
-      </w:pPr>
-      <w:r>
-        <w:rPr>
-          <w:rFonts w:hint="eastAsia"/>
-          <w:b/>
-          <w:lang w:val="en-US" w:eastAsia="zh-CN"/>
-        </w:rPr>
-        <w:t>NN损失函数</w:t>
+          <w:lang w:val="en-US" w:eastAsia="zh-CN"/>
+        </w:rPr>
+        <w:t>分类交叉熵损失</w:t>
       </w:r>
     </w:p>
     <w:p>
@@ -1218,12 +2267,47 @@
         </w:rPr>
       </w:pPr>
       <w:r>
-        <w:rPr>
-          <w:rFonts w:hint="eastAsia"/>
-          <w:b/>
-          <w:lang w:val="en-US" w:eastAsia="zh-CN"/>
-        </w:rPr>
-        <w:t>针对二分类问题的简单神经网络损失函数:</w:t>
+        <w:drawing>
+          <wp:inline distT="0" distB="0" distL="114300" distR="114300">
+            <wp:extent cx="4442460" cy="1800225"/>
+            <wp:effectExtent l="0" t="0" r="15240" b="9525"/>
+            <wp:docPr id="1" name="图片 1"/>
+            <wp:cNvGraphicFramePr>
+              <a:graphicFrameLocks xmlns:a="http://schemas.openxmlformats.org/drawingml/2006/main" noChangeAspect="1"/>
+            </wp:cNvGraphicFramePr>
+            <a:graphic xmlns:a="http://schemas.openxmlformats.org/drawingml/2006/main">
+              <a:graphicData uri="http://schemas.openxmlformats.org/drawingml/2006/picture">
+                <pic:pic xmlns:pic="http://schemas.openxmlformats.org/drawingml/2006/picture">
+                  <pic:nvPicPr>
+                    <pic:cNvPr id="1" name="图片 1"/>
+                    <pic:cNvPicPr>
+                      <a:picLocks noChangeAspect="1"/>
+                    </pic:cNvPicPr>
+                  </pic:nvPicPr>
+                  <pic:blipFill>
+                    <a:blip r:embed="rId18"/>
+                    <a:stretch>
+                      <a:fillRect/>
+                    </a:stretch>
+                  </pic:blipFill>
+                  <pic:spPr>
+                    <a:xfrm>
+                      <a:off x="0" y="0"/>
+                      <a:ext cx="4442460" cy="1800225"/>
+                    </a:xfrm>
+                    <a:prstGeom prst="rect">
+                      <a:avLst/>
+                    </a:prstGeom>
+                    <a:noFill/>
+                    <a:ln>
+                      <a:noFill/>
+                    </a:ln>
+                  </pic:spPr>
+                </pic:pic>
+              </a:graphicData>
+            </a:graphic>
+          </wp:inline>
+        </w:drawing>
       </w:r>
     </w:p>
     <w:p>
@@ -1233,8 +2317,6 @@
           <w:lang w:val="en-US" w:eastAsia="zh-CN"/>
         </w:rPr>
       </w:pPr>
-      <w:bookmarkStart w:id="0" w:name="_GoBack"/>
-      <w:bookmarkEnd w:id="0"/>
     </w:p>
     <w:sectPr>
       <w:pgSz w:w="11906" w:h="16838"/>
@@ -1311,7 +2393,7 @@
     <w:lsdException w:qFormat="1" w:unhideWhenUsed="0" w:uiPriority="0" w:semiHidden="0" w:name="Normal"/>
     <w:lsdException w:qFormat="1" w:unhideWhenUsed="0" w:uiPriority="0" w:semiHidden="0" w:name="heading 1"/>
     <w:lsdException w:qFormat="1" w:uiPriority="0" w:semiHidden="0" w:name="heading 2"/>
-    <w:lsdException w:qFormat="1" w:uiPriority="0" w:name="heading 3"/>
+    <w:lsdException w:qFormat="1" w:uiPriority="0" w:semiHidden="0" w:name="heading 3"/>
     <w:lsdException w:qFormat="1" w:uiPriority="0" w:name="heading 4"/>
     <w:lsdException w:qFormat="1" w:uiPriority="0" w:name="heading 5"/>
     <w:lsdException w:qFormat="1" w:uiPriority="0" w:name="heading 6"/>
@@ -1610,12 +2692,30 @@
       <w:sz w:val="32"/>
     </w:rPr>
   </w:style>
-  <w:style w:type="character" w:default="1" w:styleId="5">
+  <w:style w:type="paragraph" w:styleId="4">
+    <w:name w:val="heading 3"/>
+    <w:basedOn w:val="1"/>
+    <w:next w:val="1"/>
+    <w:unhideWhenUsed/>
+    <w:qFormat/>
+    <w:uiPriority w:val="0"/>
+    <w:pPr>
+      <w:keepNext/>
+      <w:keepLines/>
+      <w:spacing w:before="260" w:beforeLines="0" w:beforeAutospacing="0" w:after="260" w:afterLines="0" w:afterAutospacing="0" w:line="413" w:lineRule="auto"/>
+      <w:outlineLvl w:val="2"/>
+    </w:pPr>
+    <w:rPr>
+      <w:b/>
+      <w:sz w:val="32"/>
+    </w:rPr>
+  </w:style>
+  <w:style w:type="character" w:default="1" w:styleId="6">
     <w:name w:val="Default Paragraph Font"/>
     <w:semiHidden/>
     <w:uiPriority w:val="0"/>
   </w:style>
-  <w:style w:type="table" w:default="1" w:styleId="4">
+  <w:style w:type="table" w:default="1" w:styleId="5">
     <w:name w:val="Normal Table"/>
     <w:semiHidden/>
     <w:qFormat/>
